--- a/작업일지/200412_김민수 팀_졸작보고.docx
+++ b/작업일지/200412_김민수 팀_졸작보고.docx
@@ -113,11 +113,6 @@
             <w:hideMark/>
           </w:tcPr>
           <w:p>
-            <w:pPr>
-              <w:rPr>
-                <w:rFonts w:hint="eastAsia"/>
-              </w:rPr>
-            </w:pPr>
             <w:r>
               <w:rPr>
                 <w:rFonts w:hint="eastAsia"/>
@@ -295,6 +290,71 @@
                 <w:tab w:val="left" w:pos="1095"/>
               </w:tabs>
             </w:pPr>
+            <w:r>
+              <w:rPr>
+                <w:rFonts w:hint="eastAsia"/>
+              </w:rPr>
+              <w:t>3</w:t>
+            </w:r>
+            <w:r>
+              <w:t xml:space="preserve">D </w:t>
+            </w:r>
+            <w:r>
+              <w:rPr>
+                <w:rFonts w:hint="eastAsia"/>
+              </w:rPr>
+              <w:t>오브젝트가 렌더링 되지 않던 문제 해결</w:t>
+            </w:r>
+          </w:p>
+          <w:p>
+            <w:pPr>
+              <w:tabs>
+                <w:tab w:val="left" w:pos="1095"/>
+              </w:tabs>
+              <w:rPr>
+                <w:rFonts w:hint="eastAsia"/>
+              </w:rPr>
+            </w:pPr>
+            <w:r>
+              <w:rPr>
+                <w:rFonts w:hint="eastAsia"/>
+              </w:rPr>
+              <w:t xml:space="preserve">기존에 사용하던 플레이어 모델인 군인을 </w:t>
+            </w:r>
+            <w:r>
+              <w:rPr>
+                <w:rFonts w:hint="eastAsia"/>
+              </w:rPr>
+              <w:t xml:space="preserve">데모 </w:t>
+            </w:r>
+            <w:proofErr w:type="spellStart"/>
+            <w:r>
+              <w:rPr>
+                <w:rFonts w:hint="eastAsia"/>
+              </w:rPr>
+              <w:t>에셋에서</w:t>
+            </w:r>
+            <w:proofErr w:type="spellEnd"/>
+            <w:r>
+              <w:rPr>
+                <w:rFonts w:hint="eastAsia"/>
+              </w:rPr>
+              <w:t xml:space="preserve"> 정식 </w:t>
+            </w:r>
+            <w:proofErr w:type="spellStart"/>
+            <w:r>
+              <w:rPr>
+                <w:rFonts w:hint="eastAsia"/>
+              </w:rPr>
+              <w:t>에셋으로</w:t>
+            </w:r>
+            <w:proofErr w:type="spellEnd"/>
+            <w:r>
+              <w:rPr>
+                <w:rFonts w:hint="eastAsia"/>
+              </w:rPr>
+              <w:t xml:space="preserve"> 수정</w:t>
+            </w:r>
           </w:p>
         </w:tc>
       </w:tr>
@@ -309,12 +369,59 @@
     </w:p>
     <w:p>
       <w:pPr>
+        <w:pStyle w:val="a5"/>
+        <w:numPr>
+          <w:ilvl w:val="0"/>
+          <w:numId w:val="2"/>
+        </w:numPr>
+        <w:ind w:leftChars="0"/>
+      </w:pPr>
+      <w:r>
+        <w:rPr>
+          <w:rFonts w:hint="eastAsia"/>
+        </w:rPr>
+        <w:t xml:space="preserve">저번 주에 해결하지 못했던 </w:t>
+      </w:r>
+      <w:r>
+        <w:t xml:space="preserve">3D </w:t>
+      </w:r>
+      <w:r>
+        <w:rPr>
+          <w:rFonts w:hint="eastAsia"/>
+        </w:rPr>
+        <w:t>오브젝트가 화면에 그려지지 않는 문제를 해결했습니다.</w:t>
+      </w:r>
+    </w:p>
+    <w:p>
+      <w:pPr>
+        <w:pStyle w:val="a5"/>
+        <w:numPr>
+          <w:ilvl w:val="0"/>
+          <w:numId w:val="2"/>
+        </w:numPr>
+        <w:ind w:leftChars="0"/>
+      </w:pPr>
+      <w:r>
+        <w:rPr>
+          <w:rFonts w:hint="eastAsia"/>
+        </w:rPr>
+        <w:t>3</w:t>
+      </w:r>
+      <w:r>
+        <w:t xml:space="preserve">D </w:t>
+      </w:r>
+      <w:r>
+        <w:rPr>
+          <w:rFonts w:hint="eastAsia"/>
+        </w:rPr>
+        <w:t>오브젝트가 수행할 애니메이션 코드를 현재 사용 중인 프레임워크에 이식했습니다.</w:t>
+      </w:r>
+    </w:p>
+    <w:p>
+      <w:pPr>
         <w:tabs>
           <w:tab w:val="left" w:pos="1095"/>
         </w:tabs>
-        <w:rPr>
-          <w:rFonts w:hint="eastAsia"/>
-        </w:rPr>
       </w:pPr>
     </w:p>
     <w:tbl>
@@ -370,7 +477,19 @@
             </w:tcBorders>
             <w:hideMark/>
           </w:tcPr>
-          <w:p/>
+          <w:p>
+            <w:pPr>
+              <w:rPr>
+                <w:rFonts w:hint="eastAsia"/>
+              </w:rPr>
+            </w:pPr>
+            <w:r>
+              <w:rPr>
+                <w:rFonts w:hint="eastAsia"/>
+              </w:rPr>
+              <w:t>애니메이션이 적용되지 않는 문제 존재</w:t>
+            </w:r>
+          </w:p>
         </w:tc>
       </w:tr>
       <w:tr>
@@ -413,7 +532,14 @@
               <w:right w:val="single" w:sz="4" w:space="0" w:color="auto"/>
             </w:tcBorders>
           </w:tcPr>
-          <w:p/>
+          <w:p>
+            <w:r>
+              <w:rPr>
+                <w:rFonts w:hint="eastAsia"/>
+              </w:rPr>
+              <w:t>다른 프레임워크에서 구현한 코드를 적용할 예정</w:t>
+            </w:r>
+          </w:p>
         </w:tc>
       </w:tr>
       <w:tr>
@@ -570,7 +696,36 @@
             </w:tcBorders>
             <w:hideMark/>
           </w:tcPr>
-          <w:p/>
+          <w:p>
+            <w:r>
+              <w:rPr>
+                <w:rFonts w:hint="eastAsia"/>
+              </w:rPr>
+              <w:t>애니메이션 정상 동작하게 수정</w:t>
+            </w:r>
+          </w:p>
+          <w:p>
+            <w:pPr>
+              <w:rPr>
+                <w:rFonts w:hint="eastAsia"/>
+              </w:rPr>
+            </w:pPr>
+            <w:r>
+              <w:rPr>
+                <w:rFonts w:hint="eastAsia"/>
+              </w:rPr>
+              <w:t>애니메이션이 완료될 경우,</w:t>
+            </w:r>
+            <w:r>
+              <w:t xml:space="preserve"> </w:t>
+            </w:r>
+            <w:r>
+              <w:rPr>
+                <w:rFonts w:hint="eastAsia"/>
+              </w:rPr>
+              <w:t>텍스처 문제를 해결해볼 예정</w:t>
+            </w:r>
+          </w:p>
         </w:tc>
       </w:tr>
       <w:tr>
@@ -667,17 +822,92 @@
         <w:t>김용민</w:t>
       </w:r>
     </w:p>
-    <w:p/>
     <w:p>
-      <w:pPr>
-        <w:rPr>
-          <w:rFonts w:hint="eastAsia"/>
-        </w:rPr>
-      </w:pPr>
+      <w:r>
+        <w:rPr>
+          <w:noProof/>
+        </w:rPr>
+        <w:drawing>
+          <wp:inline distT="0" distB="0" distL="0" distR="0" wp14:anchorId="13C92DEF" wp14:editId="7F3ADB6A">
+            <wp:extent cx="3217824" cy="2537460"/>
+            <wp:effectExtent l="0" t="0" r="1905" b="0"/>
+            <wp:docPr id="2" name="그림 2"/>
+            <wp:cNvGraphicFramePr>
+              <a:graphicFrameLocks xmlns:a="http://schemas.openxmlformats.org/drawingml/2006/main" noChangeAspect="1"/>
+            </wp:cNvGraphicFramePr>
+            <a:graphic xmlns:a="http://schemas.openxmlformats.org/drawingml/2006/main">
+              <a:graphicData uri="http://schemas.openxmlformats.org/drawingml/2006/picture">
+                <pic:pic xmlns:pic="http://schemas.openxmlformats.org/drawingml/2006/picture">
+                  <pic:nvPicPr>
+                    <pic:cNvPr id="0" name="Picture 1"/>
+                    <pic:cNvPicPr>
+                      <a:picLocks noChangeAspect="1" noChangeArrowheads="1"/>
+                    </pic:cNvPicPr>
+                  </pic:nvPicPr>
+                  <pic:blipFill>
+                    <a:blip r:embed="rId7" cstate="print">
+                      <a:extLst>
+                        <a:ext uri="{28A0092B-C50C-407E-A947-70E740481C1C}">
+                          <a14:useLocalDpi xmlns:a14="http://schemas.microsoft.com/office/drawing/2010/main" val="0"/>
+                        </a:ext>
+                      </a:extLst>
+                    </a:blip>
+                    <a:srcRect/>
+                    <a:stretch>
+                      <a:fillRect/>
+                    </a:stretch>
+                  </pic:blipFill>
+                  <pic:spPr bwMode="auto">
+                    <a:xfrm>
+                      <a:off x="0" y="0"/>
+                      <a:ext cx="3226212" cy="2544074"/>
+                    </a:xfrm>
+                    <a:prstGeom prst="rect">
+                      <a:avLst/>
+                    </a:prstGeom>
+                    <a:noFill/>
+                    <a:ln>
+                      <a:noFill/>
+                    </a:ln>
+                  </pic:spPr>
+                </pic:pic>
+              </a:graphicData>
+            </a:graphic>
+          </wp:inline>
+        </w:drawing>
+      </w:r>
     </w:p>
     <w:p>
       <w:pPr>
         <w:rPr>
+          <w:rFonts w:hint="eastAsia"/>
+        </w:rPr>
+      </w:pPr>
+      <w:r>
+        <w:rPr>
+          <w:rFonts w:hint="eastAsia"/>
+        </w:rPr>
+        <w:t xml:space="preserve">프레임워크에 </w:t>
+      </w:r>
+      <w:r>
+        <w:t xml:space="preserve">3D </w:t>
+      </w:r>
+      <w:r>
+        <w:rPr>
+          <w:rFonts w:hint="eastAsia"/>
+        </w:rPr>
+        <w:t xml:space="preserve">모델이 그려지지 않던 문제를 수정했으나 </w:t>
+      </w:r>
+      <w:r>
+        <w:rPr>
+          <w:rFonts w:hint="eastAsia"/>
+        </w:rPr>
+        <w:t>모델의 애니메이션이 적용되지 않는 문제가 새로 발생하여 이를 해결하고 있는 과정 중에 있습니다.</w:t>
+      </w:r>
+    </w:p>
+    <w:p>
+      <w:pPr>
+        <w:rPr>
           <w:b/>
           <w:bCs/>
         </w:rPr>
@@ -688,6 +918,7 @@
           <w:b/>
           <w:bCs/>
         </w:rPr>
+        <w:lastRenderedPageBreak/>
         <w:t>-</w:t>
       </w:r>
       <w:r>
@@ -727,7 +958,7 @@
                     <pic:cNvPicPr/>
                   </pic:nvPicPr>
                   <pic:blipFill>
-                    <a:blip r:embed="rId7"/>
+                    <a:blip r:embed="rId8"/>
                     <a:stretch>
                       <a:fillRect/>
                     </a:stretch>
@@ -749,11 +980,6 @@
       </w:r>
     </w:p>
     <w:p>
-      <w:pPr>
-        <w:rPr>
-          <w:rFonts w:hint="eastAsia"/>
-        </w:rPr>
-      </w:pPr>
       <w:r>
         <w:rPr>
           <w:rFonts w:hint="eastAsia"/>
@@ -813,14 +1039,7 @@
         <w:rPr>
           <w:rFonts w:hint="eastAsia"/>
         </w:rPr>
-        <w:t>애니메이</w:t>
-      </w:r>
-      <w:r>
-        <w:rPr>
-          <w:rFonts w:hint="eastAsia"/>
-        </w:rPr>
-        <w:lastRenderedPageBreak/>
-        <w:t>션 추가는 지속적 추가 변동 예정에 있습니다.</w:t>
+        <w:t>애니메이션 추가는 지속적 추가 변동 예정에 있습니다.</w:t>
       </w:r>
       <w:r>
         <w:t xml:space="preserve"> </w:t>
@@ -922,13 +1141,7 @@
         <w:t>.</w:t>
       </w:r>
     </w:p>
-    <w:p>
-      <w:pPr>
-        <w:rPr>
-          <w:rFonts w:hint="eastAsia"/>
-        </w:rPr>
-      </w:pPr>
-    </w:p>
+    <w:p/>
     <w:p>
       <w:pPr>
         <w:rPr>
@@ -1451,7 +1664,7 @@
               <w:t xml:space="preserve">개강 </w:t>
             </w:r>
             <w:r>
-              <w:t>3</w:t>
+              <w:t>5</w:t>
             </w:r>
             <w:r>
               <w:rPr>
@@ -1488,7 +1701,7 @@
           </w:tcPr>
           <w:p>
             <w:r>
-              <w:t>200413 ~ 200419</w:t>
+              <w:t>20.04.13 ~ 20.04.19</w:t>
             </w:r>
           </w:p>
         </w:tc>
@@ -1573,6 +1786,7 @@
                 <w:b/>
                 <w:bCs/>
               </w:rPr>
+              <w:lastRenderedPageBreak/>
               <w:t>지도 교수</w:t>
             </w:r>
           </w:p>
@@ -1673,10 +1887,10 @@
 <file path=word/numbering.xml><?xml version="1.0" encoding="utf-8"?>
 <w:numbering xmlns:wpc="http://schemas.microsoft.com/office/word/2010/wordprocessingCanvas" xmlns:cx="http://schemas.microsoft.com/office/drawing/2014/chartex" xmlns:cx1="http://schemas.microsoft.com/office/drawing/2015/9/8/chartex" xmlns:cx2="http://schemas.microsoft.com/office/drawing/2015/10/21/chartex" xmlns:cx3="http://schemas.microsoft.com/office/drawing/2016/5/9/chartex" xmlns:cx4="http://schemas.microsoft.com/office/drawing/2016/5/10/chartex" xmlns:cx5="http://schemas.microsoft.com/office/drawing/2016/5/11/chartex" xmlns:cx6="http://schemas.microsoft.com/office/drawing/2016/5/12/chartex" xmlns:cx7="http://schemas.microsoft.com/office/drawing/2016/5/13/chartex" xmlns:cx8="http://schemas.microsoft.com/office/drawing/2016/5/14/chartex" xmlns:mc="http://schemas.openxmlformats.org/markup-compatibility/2006" xmlns:aink="http://schemas.microsoft.com/office/drawing/2016/ink" xmlns:am3d="http://schemas.microsoft.com/office/drawing/2017/model3d" xmlns:o="urn:schemas-microsoft-com:office:office" xmlns:r="http://schemas.openxmlformats.org/officeDocument/2006/relationships" xmlns:m="http://schemas.openxmlformats.org/officeDocument/2006/math" xmlns:v="urn:schemas-microsoft-com:vml" xmlns:wp14="http://schemas.microsoft.com/office/word/2010/wordprocessingDrawing" xmlns:wp="http://schemas.openxmlformats.org/drawingml/2006/wordprocessingDrawing" xmlns:w10="urn:schemas-microsoft-com:office:word" xmlns:w="http://schemas.openxmlformats.org/wordprocessingml/2006/main" xmlns:w14="http://schemas.microsoft.com/office/word/2010/wordml" xmlns:w15="http://schemas.microsoft.com/office/word/2012/wordml" xmlns:w16cid="http://schemas.microsoft.com/office/word/2016/wordml/cid" xmlns:w16se="http://schemas.microsoft.com/office/word/2015/wordml/symex" xmlns:wpg="http://schemas.microsoft.com/office/word/2010/wordprocessingGroup" xmlns:wpi="http://schemas.microsoft.com/office/word/2010/wordprocessingInk" xmlns:wne="http://schemas.microsoft.com/office/word/2006/wordml" xmlns:wps="http://schemas.microsoft.com/office/word/2010/wordprocessingShape" mc:Ignorable="w14 w15 w16se w16cid wp14">
   <w:abstractNum w:abstractNumId="0" w15:restartNumberingAfterBreak="0">
-    <w:nsid w:val="7F0A6703"/>
+    <w:nsid w:val="6EC660D9"/>
     <w:multiLevelType w:val="hybridMultilevel"/>
-    <w:tmpl w:val="99C23BD8"/>
-    <w:lvl w:ilvl="0" w:tplc="C9BE1D68">
+    <w:tmpl w:val="E638A614"/>
+    <w:lvl w:ilvl="0" w:tplc="9184006E">
       <w:start w:val="1"/>
       <w:numFmt w:val="decimal"/>
       <w:lvlText w:val="%1."/>
@@ -1761,7 +1975,99 @@
       </w:pPr>
     </w:lvl>
   </w:abstractNum>
+  <w:abstractNum w:abstractNumId="1" w15:restartNumberingAfterBreak="0">
+    <w:nsid w:val="7F0A6703"/>
+    <w:multiLevelType w:val="hybridMultilevel"/>
+    <w:tmpl w:val="99C23BD8"/>
+    <w:lvl w:ilvl="0" w:tplc="C9BE1D68">
+      <w:start w:val="1"/>
+      <w:numFmt w:val="decimal"/>
+      <w:lvlText w:val="%1."/>
+      <w:lvlJc w:val="left"/>
+      <w:pPr>
+        <w:ind w:left="760" w:hanging="360"/>
+      </w:pPr>
+      <w:rPr>
+        <w:rFonts w:hint="default"/>
+      </w:rPr>
+    </w:lvl>
+    <w:lvl w:ilvl="1" w:tplc="04090019" w:tentative="1">
+      <w:start w:val="1"/>
+      <w:numFmt w:val="upperLetter"/>
+      <w:lvlText w:val="%2."/>
+      <w:lvlJc w:val="left"/>
+      <w:pPr>
+        <w:ind w:left="1200" w:hanging="400"/>
+      </w:pPr>
+    </w:lvl>
+    <w:lvl w:ilvl="2" w:tplc="0409001B" w:tentative="1">
+      <w:start w:val="1"/>
+      <w:numFmt w:val="lowerRoman"/>
+      <w:lvlText w:val="%3."/>
+      <w:lvlJc w:val="right"/>
+      <w:pPr>
+        <w:ind w:left="1600" w:hanging="400"/>
+      </w:pPr>
+    </w:lvl>
+    <w:lvl w:ilvl="3" w:tplc="0409000F" w:tentative="1">
+      <w:start w:val="1"/>
+      <w:numFmt w:val="decimal"/>
+      <w:lvlText w:val="%4."/>
+      <w:lvlJc w:val="left"/>
+      <w:pPr>
+        <w:ind w:left="2000" w:hanging="400"/>
+      </w:pPr>
+    </w:lvl>
+    <w:lvl w:ilvl="4" w:tplc="04090019" w:tentative="1">
+      <w:start w:val="1"/>
+      <w:numFmt w:val="upperLetter"/>
+      <w:lvlText w:val="%5."/>
+      <w:lvlJc w:val="left"/>
+      <w:pPr>
+        <w:ind w:left="2400" w:hanging="400"/>
+      </w:pPr>
+    </w:lvl>
+    <w:lvl w:ilvl="5" w:tplc="0409001B" w:tentative="1">
+      <w:start w:val="1"/>
+      <w:numFmt w:val="lowerRoman"/>
+      <w:lvlText w:val="%6."/>
+      <w:lvlJc w:val="right"/>
+      <w:pPr>
+        <w:ind w:left="2800" w:hanging="400"/>
+      </w:pPr>
+    </w:lvl>
+    <w:lvl w:ilvl="6" w:tplc="0409000F" w:tentative="1">
+      <w:start w:val="1"/>
+      <w:numFmt w:val="decimal"/>
+      <w:lvlText w:val="%7."/>
+      <w:lvlJc w:val="left"/>
+      <w:pPr>
+        <w:ind w:left="3200" w:hanging="400"/>
+      </w:pPr>
+    </w:lvl>
+    <w:lvl w:ilvl="7" w:tplc="04090019" w:tentative="1">
+      <w:start w:val="1"/>
+      <w:numFmt w:val="upperLetter"/>
+      <w:lvlText w:val="%8."/>
+      <w:lvlJc w:val="left"/>
+      <w:pPr>
+        <w:ind w:left="3600" w:hanging="400"/>
+      </w:pPr>
+    </w:lvl>
+    <w:lvl w:ilvl="8" w:tplc="0409001B" w:tentative="1">
+      <w:start w:val="1"/>
+      <w:numFmt w:val="lowerRoman"/>
+      <w:lvlText w:val="%9."/>
+      <w:lvlJc w:val="right"/>
+      <w:pPr>
+        <w:ind w:left="4000" w:hanging="400"/>
+      </w:pPr>
+    </w:lvl>
+  </w:abstractNum>
   <w:num w:numId="1">
+    <w:abstractNumId w:val="1"/>
+  </w:num>
+  <w:num w:numId="2">
     <w:abstractNumId w:val="0"/>
   </w:num>
 </w:numbering>
